--- a/Documentación/Escribe +.docx
+++ b/Documentación/Escribe +.docx
@@ -13,11 +13,830 @@
     </w:p>
     <w:p/>
     <w:p>
-      <w:r>
+      <w:pPr>
+        <w:rPr>
+          <w:b/>
+          <w:bCs/>
+        </w:rPr>
+      </w:pPr>
+      <w:r>
+        <w:rPr>
+          <w:b/>
+          <w:bCs/>
+        </w:rPr>
         <w:t>Instalación de contenedor de MongoDB:</w:t>
       </w:r>
     </w:p>
+    <w:p>
+      <w:pPr>
+        <w:pStyle w:val="Prrafodelista"/>
+        <w:numPr>
+          <w:ilvl w:val="0"/>
+          <w:numId w:val="1"/>
+        </w:numPr>
+      </w:pPr>
+      <w:r>
+        <w:t>docker pull mongo</w:t>
+      </w:r>
+    </w:p>
+    <w:p>
+      <w:pPr>
+        <w:pStyle w:val="Prrafodelista"/>
+        <w:numPr>
+          <w:ilvl w:val="0"/>
+          <w:numId w:val="1"/>
+        </w:numPr>
+        <w:rPr>
+          <w:lang w:val="en-US"/>
+        </w:rPr>
+      </w:pPr>
+      <w:r>
+        <w:rPr>
+          <w:lang w:val="en-US"/>
+        </w:rPr>
+        <w:t>docker run -d --name mongodb -p 27017:27017 -v ~/mongo-data:/data/db mongo</w:t>
+      </w:r>
+    </w:p>
+    <w:p>
+      <w:r>
+        <w:t>Si tiene docker desktop verificar s</w:t>
+      </w:r>
+      <w:r>
+        <w:t>i se levantó el contenedor, de lo contrario ejecutar en consola:</w:t>
+      </w:r>
+    </w:p>
+    <w:p>
+      <w:pPr>
+        <w:pStyle w:val="Prrafodelista"/>
+        <w:numPr>
+          <w:ilvl w:val="0"/>
+          <w:numId w:val="2"/>
+        </w:numPr>
+      </w:pPr>
+      <w:r>
+        <w:t>docker ps</w:t>
+      </w:r>
+    </w:p>
     <w:p/>
+    <w:p>
+      <w:pPr>
+        <w:rPr>
+          <w:b/>
+          <w:bCs/>
+        </w:rPr>
+      </w:pPr>
+      <w:r>
+        <w:rPr>
+          <w:b/>
+          <w:bCs/>
+        </w:rPr>
+        <w:t xml:space="preserve">Instalación de </w:t>
+      </w:r>
+      <w:r>
+        <w:rPr>
+          <w:b/>
+          <w:bCs/>
+        </w:rPr>
+        <w:t>Java 17 (como lo vas a vender instala la OpenJDK17)</w:t>
+      </w:r>
+      <w:r>
+        <w:rPr>
+          <w:b/>
+          <w:bCs/>
+        </w:rPr>
+        <w:t>:</w:t>
+      </w:r>
+      <w:r>
+        <w:rPr>
+          <w:b/>
+          <w:bCs/>
+        </w:rPr>
+        <w:br/>
+      </w:r>
+    </w:p>
+    <w:p>
+      <w:pPr>
+        <w:pStyle w:val="Prrafodelista"/>
+        <w:numPr>
+          <w:ilvl w:val="0"/>
+          <w:numId w:val="2"/>
+        </w:numPr>
+      </w:pPr>
+      <w:r>
+        <w:t>Del siguiente enlace solo valide si su sistema operativo es de 32 o 64 bits:</w:t>
+      </w:r>
+      <w:r>
+        <w:br/>
+      </w:r>
+      <w:hyperlink r:id="rId5" w:history="1">
+        <w:r>
+          <w:rPr>
+            <w:rStyle w:val="Hipervnculo"/>
+          </w:rPr>
+          <w:t>OpenJDK Downloads | Download Java JDK 8, 11, 17, &amp; 21 | OpenLogic</w:t>
+        </w:r>
+      </w:hyperlink>
+    </w:p>
+    <w:p/>
+    <w:p>
+      <w:r>
+        <w:t>Instalación de Maven:</w:t>
+      </w:r>
+      <w:r>
+        <w:br/>
+      </w:r>
+    </w:p>
+    <w:p>
+      <w:pPr>
+        <w:pStyle w:val="Prrafodelista"/>
+        <w:numPr>
+          <w:ilvl w:val="0"/>
+          <w:numId w:val="2"/>
+        </w:numPr>
+      </w:pPr>
+      <w:r>
+        <w:t xml:space="preserve">Descargarlo de esta página: </w:t>
+      </w:r>
+      <w:hyperlink r:id="rId6" w:history="1">
+        <w:r>
+          <w:rPr>
+            <w:rStyle w:val="Hipervnculo"/>
+          </w:rPr>
+          <w:t>OpenJDK Downloads | Download Java JDK 8, 11, 17, &amp; 21 | OpenLogic</w:t>
+        </w:r>
+      </w:hyperlink>
+    </w:p>
+    <w:p>
+      <w:r>
+        <w:t>Instalación de Visual Studio Code:</w:t>
+      </w:r>
+    </w:p>
+    <w:p>
+      <w:pPr>
+        <w:pStyle w:val="Prrafodelista"/>
+        <w:numPr>
+          <w:ilvl w:val="0"/>
+          <w:numId w:val="2"/>
+        </w:numPr>
+      </w:pPr>
+      <w:r>
+        <w:t xml:space="preserve">De no contar con Visual Studio Code, descargar del siguiente enlace: </w:t>
+      </w:r>
+      <w:hyperlink r:id="rId7" w:history="1">
+        <w:r>
+          <w:rPr>
+            <w:rStyle w:val="Hipervnculo"/>
+          </w:rPr>
+          <w:t>Visual Studio Code - Code Editing. Redefined</w:t>
+        </w:r>
+      </w:hyperlink>
+    </w:p>
+    <w:p>
+      <w:pPr>
+        <w:pStyle w:val="Prrafodelista"/>
+        <w:numPr>
+          <w:ilvl w:val="0"/>
+          <w:numId w:val="2"/>
+        </w:numPr>
+      </w:pPr>
+      <w:r>
+        <w:t>Una vez instalado deberá abrir el proyecto desde la carpeta contenedora donde se encuentra tanto frontend como backend</w:t>
+      </w:r>
+      <w:r>
+        <w:t>.</w:t>
+      </w:r>
+    </w:p>
+    <w:p>
+      <w:pPr>
+        <w:pStyle w:val="Prrafodelista"/>
+        <w:numPr>
+          <w:ilvl w:val="0"/>
+          <w:numId w:val="2"/>
+        </w:numPr>
+      </w:pPr>
+      <w:r>
+        <w:t>Instalar las siguientes extensiones:</w:t>
+      </w:r>
+    </w:p>
+    <w:p>
+      <w:pPr>
+        <w:pStyle w:val="Prrafodelista"/>
+        <w:rPr>
+          <w:lang w:val="en-US"/>
+        </w:rPr>
+      </w:pPr>
+      <w:r>
+        <w:rPr>
+          <w:lang w:val="en-US"/>
+        </w:rPr>
+        <w:drawing>
+          <wp:inline distT="0" distB="0" distL="0" distR="0" wp14:anchorId="1A3B8FE6" wp14:editId="2E641F6B">
+            <wp:extent cx="4457700" cy="1881333"/>
+            <wp:effectExtent l="0" t="0" r="0" b="5080"/>
+            <wp:docPr id="1738063380" name="Imagen 1" descr="Texto&#10;&#10;Descripción generada automáticamente"/>
+            <wp:cNvGraphicFramePr>
+              <a:graphicFrameLocks xmlns:a="http://schemas.openxmlformats.org/drawingml/2006/main" noChangeAspect="1"/>
+            </wp:cNvGraphicFramePr>
+            <a:graphic xmlns:a="http://schemas.openxmlformats.org/drawingml/2006/main">
+              <a:graphicData uri="http://schemas.openxmlformats.org/drawingml/2006/picture">
+                <pic:pic xmlns:pic="http://schemas.openxmlformats.org/drawingml/2006/picture">
+                  <pic:nvPicPr>
+                    <pic:cNvPr id="1738063380" name="Imagen 1" descr="Texto&#10;&#10;Descripción generada automáticamente"/>
+                    <pic:cNvPicPr/>
+                  </pic:nvPicPr>
+                  <pic:blipFill>
+                    <a:blip r:embed="rId8"/>
+                    <a:stretch>
+                      <a:fillRect/>
+                    </a:stretch>
+                  </pic:blipFill>
+                  <pic:spPr>
+                    <a:xfrm>
+                      <a:off x="0" y="0"/>
+                      <a:ext cx="4465635" cy="1884682"/>
+                    </a:xfrm>
+                    <a:prstGeom prst="rect">
+                      <a:avLst/>
+                    </a:prstGeom>
+                  </pic:spPr>
+                </pic:pic>
+              </a:graphicData>
+            </a:graphic>
+          </wp:inline>
+        </w:drawing>
+      </w:r>
+    </w:p>
+    <w:p>
+      <w:pPr>
+        <w:pStyle w:val="Prrafodelista"/>
+        <w:rPr>
+          <w:lang w:val="en-US"/>
+        </w:rPr>
+      </w:pPr>
+    </w:p>
+    <w:p>
+      <w:pPr>
+        <w:pStyle w:val="Prrafodelista"/>
+        <w:ind w:hanging="720"/>
+        <w:rPr>
+          <w:lang w:val="en-US"/>
+        </w:rPr>
+      </w:pPr>
+      <w:r>
+        <w:rPr>
+          <w:lang w:val="en-US"/>
+        </w:rPr>
+        <w:lastRenderedPageBreak/>
+        <w:t>Instalación de la BD:</w:t>
+      </w:r>
+    </w:p>
+    <w:p>
+      <w:pPr>
+        <w:pStyle w:val="Prrafodelista"/>
+        <w:ind w:hanging="720"/>
+        <w:rPr>
+          <w:lang w:val="en-US"/>
+        </w:rPr>
+      </w:pPr>
+    </w:p>
+    <w:p>
+      <w:r>
+        <w:t>En la carpet</w:t>
+      </w:r>
+      <w:r>
+        <w:t>a backup q</w:t>
+      </w:r>
+      <w:r>
+        <w:t>ue encontró en su repositorio, se encuentra el respaldo de la base de datos, que deberá importar al contenedor previamente instalado para que el sistema funcione</w:t>
+      </w:r>
+      <w:r>
+        <w:t>, la importación se realiza de la siguiente manera:</w:t>
+      </w:r>
+    </w:p>
+    <w:p>
+      <w:pPr>
+        <w:pStyle w:val="Prrafodelista"/>
+        <w:numPr>
+          <w:ilvl w:val="0"/>
+          <w:numId w:val="2"/>
+        </w:numPr>
+      </w:pPr>
+      <w:r>
+        <w:t>Primero ya sea con Docker desktop o usando el comando “docker ps”, deberá encontrar el id del repositorio</w:t>
+      </w:r>
+      <w:r>
+        <w:t>, en el ejemplo siguiente el id del repositorio es “</w:t>
+      </w:r>
+      <w:r>
+        <w:t>01286662e0be</w:t>
+      </w:r>
+      <w:r>
+        <w:t>” (recuerde que deberá reemplazarlo por el de su contenedor).</w:t>
+      </w:r>
+    </w:p>
+    <w:p>
+      <w:pPr>
+        <w:pStyle w:val="Prrafodelista"/>
+        <w:numPr>
+          <w:ilvl w:val="0"/>
+          <w:numId w:val="2"/>
+        </w:numPr>
+      </w:pPr>
+      <w:r>
+        <w:t>Abrir una terminal dentro de la carpeta Backup.</w:t>
+      </w:r>
+    </w:p>
+    <w:p>
+      <w:pPr>
+        <w:pStyle w:val="Prrafodelista"/>
+        <w:numPr>
+          <w:ilvl w:val="0"/>
+          <w:numId w:val="2"/>
+        </w:numPr>
+        <w:rPr>
+          <w:lang w:val="en-US"/>
+        </w:rPr>
+      </w:pPr>
+      <w:r>
+        <w:rPr>
+          <w:lang w:val="en-US"/>
+        </w:rPr>
+        <w:t>docker cp ./escribedb_backup 01286662e0be:/backup</w:t>
+      </w:r>
+    </w:p>
+    <w:p>
+      <w:pPr>
+        <w:pStyle w:val="Prrafodelista"/>
+        <w:numPr>
+          <w:ilvl w:val="0"/>
+          <w:numId w:val="2"/>
+        </w:numPr>
+        <w:rPr>
+          <w:lang w:val="en-US"/>
+        </w:rPr>
+      </w:pPr>
+      <w:r>
+        <w:rPr>
+          <w:lang w:val="en-US"/>
+        </w:rPr>
+        <w:t>docker exec -it 01286662e0be mongorestore --db escribedb /backup/escribedb</w:t>
+      </w:r>
+    </w:p>
+    <w:p>
+      <w:pPr>
+        <w:rPr>
+          <w:lang w:val="en-US"/>
+        </w:rPr>
+      </w:pPr>
+    </w:p>
+    <w:p>
+      <w:pPr>
+        <w:rPr>
+          <w:lang w:val="en-US"/>
+        </w:rPr>
+      </w:pPr>
+      <w:r>
+        <w:rPr>
+          <w:lang w:val="en-US"/>
+        </w:rPr>
+        <w:t>Mongosh (opcional)</w:t>
+      </w:r>
+    </w:p>
+    <w:p>
+      <w:r>
+        <w:t>Si se desea realizar p</w:t>
+      </w:r>
+      <w:r>
+        <w:t xml:space="preserve">ruebas para conocer el sistema (lo cual es recomendado), deberá instalar </w:t>
+      </w:r>
+      <w:r>
+        <w:t>M</w:t>
+      </w:r>
+      <w:r>
+        <w:t>ongosh</w:t>
+      </w:r>
+      <w:r>
+        <w:t xml:space="preserve"> para poder eliminar la base de datos y hacer la importación de nuevo desde 0</w:t>
+      </w:r>
+      <w:r>
+        <w:t xml:space="preserve"> y así poder dejar el sistema listo para la presentación</w:t>
+      </w:r>
+      <w:r>
+        <w:t xml:space="preserve">, descargar Mongosh del siguiente enlace: </w:t>
+      </w:r>
+      <w:hyperlink r:id="rId9" w:history="1">
+        <w:r>
+          <w:rPr>
+            <w:rStyle w:val="Hipervnculo"/>
+          </w:rPr>
+          <w:t>Welcome to MongoDB Shell (mongosh) - MongoDB Shell</w:t>
+        </w:r>
+      </w:hyperlink>
+      <w:r>
+        <w:t>.</w:t>
+      </w:r>
+      <w:r>
+        <w:br/>
+      </w:r>
+    </w:p>
+    <w:p>
+      <w:r>
+        <w:t>Una vez dentro ejecutar los siguientes comandos:</w:t>
+      </w:r>
+      <w:r>
+        <w:br/>
+      </w:r>
+    </w:p>
+    <w:p>
+      <w:pPr>
+        <w:pStyle w:val="Prrafodelista"/>
+        <w:numPr>
+          <w:ilvl w:val="0"/>
+          <w:numId w:val="4"/>
+        </w:numPr>
+      </w:pPr>
+      <w:r>
+        <w:t>mongodb</w:t>
+      </w:r>
+    </w:p>
+    <w:p>
+      <w:pPr>
+        <w:pStyle w:val="Prrafodelista"/>
+        <w:numPr>
+          <w:ilvl w:val="0"/>
+          <w:numId w:val="4"/>
+        </w:numPr>
+      </w:pPr>
+      <w:r>
+        <w:t>use escribedb</w:t>
+      </w:r>
+    </w:p>
+    <w:p>
+      <w:pPr>
+        <w:pStyle w:val="Prrafodelista"/>
+        <w:numPr>
+          <w:ilvl w:val="0"/>
+          <w:numId w:val="4"/>
+        </w:numPr>
+      </w:pPr>
+      <w:r>
+        <w:t>db.dropDatabase()</w:t>
+      </w:r>
+    </w:p>
+    <w:p>
+      <w:pPr>
+        <w:pStyle w:val="Prrafodelista"/>
+        <w:numPr>
+          <w:ilvl w:val="0"/>
+          <w:numId w:val="4"/>
+        </w:numPr>
+      </w:pPr>
+      <w:r>
+        <w:t>Repetir de nuevo el proceso de importación de la BD.</w:t>
+      </w:r>
+    </w:p>
+    <w:p>
+      <w:r>
+        <w:br/>
+        <w:t>Levantar el proyecto:</w:t>
+      </w:r>
+      <w:r>
+        <w:br/>
+      </w:r>
+      <w:r>
+        <w:br/>
+        <w:t>Para finalizar deberá levantar tanto el Backend como el Frontend para poder usar el proyecto</w:t>
+      </w:r>
+      <w:r>
+        <w:t>, para el Backend seguir los siguientes pasos:</w:t>
+      </w:r>
+    </w:p>
+    <w:p/>
+    <w:p>
+      <w:pPr>
+        <w:pStyle w:val="Prrafodelista"/>
+        <w:numPr>
+          <w:ilvl w:val="0"/>
+          <w:numId w:val="5"/>
+        </w:numPr>
+      </w:pPr>
+      <w:r>
+        <w:lastRenderedPageBreak/>
+        <w:t>Dirigirse al directorio que contiene AppApplication.java</w:t>
+      </w:r>
+      <w:r>
+        <w:t>.</w:t>
+      </w:r>
+      <w:r>
+        <w:t xml:space="preserve"> </w:t>
+      </w:r>
+      <w:r>
+        <w:drawing>
+          <wp:inline distT="0" distB="0" distL="0" distR="0" wp14:anchorId="4696C6E2" wp14:editId="2158A977">
+            <wp:extent cx="2964180" cy="2573450"/>
+            <wp:effectExtent l="0" t="0" r="7620" b="0"/>
+            <wp:docPr id="2143432065" name="Imagen 1" descr="Texto&#10;&#10;Descripción generada automáticamente"/>
+            <wp:cNvGraphicFramePr>
+              <a:graphicFrameLocks xmlns:a="http://schemas.openxmlformats.org/drawingml/2006/main" noChangeAspect="1"/>
+            </wp:cNvGraphicFramePr>
+            <a:graphic xmlns:a="http://schemas.openxmlformats.org/drawingml/2006/main">
+              <a:graphicData uri="http://schemas.openxmlformats.org/drawingml/2006/picture">
+                <pic:pic xmlns:pic="http://schemas.openxmlformats.org/drawingml/2006/picture">
+                  <pic:nvPicPr>
+                    <pic:cNvPr id="2143432065" name="Imagen 1" descr="Texto&#10;&#10;Descripción generada automáticamente"/>
+                    <pic:cNvPicPr/>
+                  </pic:nvPicPr>
+                  <pic:blipFill>
+                    <a:blip r:embed="rId10"/>
+                    <a:stretch>
+                      <a:fillRect/>
+                    </a:stretch>
+                  </pic:blipFill>
+                  <pic:spPr>
+                    <a:xfrm>
+                      <a:off x="0" y="0"/>
+                      <a:ext cx="2968333" cy="2577056"/>
+                    </a:xfrm>
+                    <a:prstGeom prst="rect">
+                      <a:avLst/>
+                    </a:prstGeom>
+                  </pic:spPr>
+                </pic:pic>
+              </a:graphicData>
+            </a:graphic>
+          </wp:inline>
+        </w:drawing>
+      </w:r>
+    </w:p>
+    <w:p>
+      <w:pPr>
+        <w:pStyle w:val="Prrafodelista"/>
+      </w:pPr>
+    </w:p>
+    <w:p>
+      <w:pPr>
+        <w:pStyle w:val="Prrafodelista"/>
+        <w:numPr>
+          <w:ilvl w:val="0"/>
+          <w:numId w:val="5"/>
+        </w:numPr>
+      </w:pPr>
+      <w:r>
+        <w:t>Ejecutar el proyecto con el botón de play que se encuentra en la esquina superior derecha:</w:t>
+      </w:r>
+    </w:p>
+    <w:p>
+      <w:pPr>
+        <w:pStyle w:val="Prrafodelista"/>
+      </w:pPr>
+    </w:p>
+    <w:p>
+      <w:pPr>
+        <w:pStyle w:val="Prrafodelista"/>
+      </w:pPr>
+      <w:r>
+        <w:drawing>
+          <wp:inline distT="0" distB="0" distL="0" distR="0" wp14:anchorId="31792726" wp14:editId="15298136">
+            <wp:extent cx="3743847" cy="1457528"/>
+            <wp:effectExtent l="0" t="0" r="9525" b="9525"/>
+            <wp:docPr id="795045924" name="Imagen 1" descr="Interfaz de usuario gráfica, Texto&#10;&#10;Descripción generada automáticamente"/>
+            <wp:cNvGraphicFramePr>
+              <a:graphicFrameLocks xmlns:a="http://schemas.openxmlformats.org/drawingml/2006/main" noChangeAspect="1"/>
+            </wp:cNvGraphicFramePr>
+            <a:graphic xmlns:a="http://schemas.openxmlformats.org/drawingml/2006/main">
+              <a:graphicData uri="http://schemas.openxmlformats.org/drawingml/2006/picture">
+                <pic:pic xmlns:pic="http://schemas.openxmlformats.org/drawingml/2006/picture">
+                  <pic:nvPicPr>
+                    <pic:cNvPr id="795045924" name="Imagen 1" descr="Interfaz de usuario gráfica, Texto&#10;&#10;Descripción generada automáticamente"/>
+                    <pic:cNvPicPr/>
+                  </pic:nvPicPr>
+                  <pic:blipFill>
+                    <a:blip r:embed="rId11"/>
+                    <a:stretch>
+                      <a:fillRect/>
+                    </a:stretch>
+                  </pic:blipFill>
+                  <pic:spPr>
+                    <a:xfrm>
+                      <a:off x="0" y="0"/>
+                      <a:ext cx="3743847" cy="1457528"/>
+                    </a:xfrm>
+                    <a:prstGeom prst="rect">
+                      <a:avLst/>
+                    </a:prstGeom>
+                  </pic:spPr>
+                </pic:pic>
+              </a:graphicData>
+            </a:graphic>
+          </wp:inline>
+        </w:drawing>
+      </w:r>
+    </w:p>
+    <w:p>
+      <w:pPr>
+        <w:pStyle w:val="Prrafodelista"/>
+      </w:pPr>
+    </w:p>
+    <w:p>
+      <w:pPr>
+        <w:pStyle w:val="Prrafodelista"/>
+        <w:numPr>
+          <w:ilvl w:val="0"/>
+          <w:numId w:val="5"/>
+        </w:numPr>
+      </w:pPr>
+      <w:r>
+        <w:t>Después en una terminal en la carpeta f</w:t>
+      </w:r>
+      <w:r>
+        <w:t>rontend.</w:t>
+      </w:r>
+    </w:p>
+    <w:p>
+      <w:pPr>
+        <w:pStyle w:val="Prrafodelista"/>
+      </w:pPr>
+      <w:r>
+        <w:drawing>
+          <wp:inline distT="0" distB="0" distL="0" distR="0" wp14:anchorId="750F3597" wp14:editId="6F29BF7D">
+            <wp:extent cx="5612130" cy="304800"/>
+            <wp:effectExtent l="0" t="0" r="7620" b="0"/>
+            <wp:docPr id="1752877044" name="Imagen 1"/>
+            <wp:cNvGraphicFramePr>
+              <a:graphicFrameLocks xmlns:a="http://schemas.openxmlformats.org/drawingml/2006/main" noChangeAspect="1"/>
+            </wp:cNvGraphicFramePr>
+            <a:graphic xmlns:a="http://schemas.openxmlformats.org/drawingml/2006/main">
+              <a:graphicData uri="http://schemas.openxmlformats.org/drawingml/2006/picture">
+                <pic:pic xmlns:pic="http://schemas.openxmlformats.org/drawingml/2006/picture">
+                  <pic:nvPicPr>
+                    <pic:cNvPr id="1752877044" name=""/>
+                    <pic:cNvPicPr/>
+                  </pic:nvPicPr>
+                  <pic:blipFill>
+                    <a:blip r:embed="rId12"/>
+                    <a:stretch>
+                      <a:fillRect/>
+                    </a:stretch>
+                  </pic:blipFill>
+                  <pic:spPr>
+                    <a:xfrm>
+                      <a:off x="0" y="0"/>
+                      <a:ext cx="5612130" cy="304800"/>
+                    </a:xfrm>
+                    <a:prstGeom prst="rect">
+                      <a:avLst/>
+                    </a:prstGeom>
+                  </pic:spPr>
+                </pic:pic>
+              </a:graphicData>
+            </a:graphic>
+          </wp:inline>
+        </w:drawing>
+      </w:r>
+    </w:p>
+    <w:p>
+      <w:pPr>
+        <w:pStyle w:val="Prrafodelista"/>
+        <w:numPr>
+          <w:ilvl w:val="0"/>
+          <w:numId w:val="5"/>
+        </w:numPr>
+      </w:pPr>
+      <w:r>
+        <w:t>Npm install</w:t>
+      </w:r>
+    </w:p>
+    <w:p>
+      <w:pPr>
+        <w:pStyle w:val="Prrafodelista"/>
+        <w:numPr>
+          <w:ilvl w:val="0"/>
+          <w:numId w:val="5"/>
+        </w:numPr>
+      </w:pPr>
+      <w:r>
+        <w:t>ng serve</w:t>
+      </w:r>
+    </w:p>
+    <w:p>
+      <w:pPr>
+        <w:pStyle w:val="Prrafodelista"/>
+        <w:numPr>
+          <w:ilvl w:val="0"/>
+          <w:numId w:val="5"/>
+        </w:numPr>
+      </w:pPr>
+      <w:r>
+        <w:t xml:space="preserve">Deberá esperar unos segundos para que cada comando se termine de ejecutar. Al finalizar, tendrá </w:t>
+      </w:r>
+      <w:r>
+        <w:t>la url que usará para visualizar el proyecto.</w:t>
+      </w:r>
+    </w:p>
+    <w:p>
+      <w:pPr>
+        <w:pStyle w:val="Prrafodelista"/>
+      </w:pPr>
+      <w:r>
+        <w:drawing>
+          <wp:inline distT="0" distB="0" distL="0" distR="0" wp14:anchorId="71C48AED" wp14:editId="7420F455">
+            <wp:extent cx="5612130" cy="826135"/>
+            <wp:effectExtent l="0" t="0" r="7620" b="0"/>
+            <wp:docPr id="1374385180" name="Imagen 1" descr="Texto&#10;&#10;Descripción generada automáticamente"/>
+            <wp:cNvGraphicFramePr>
+              <a:graphicFrameLocks xmlns:a="http://schemas.openxmlformats.org/drawingml/2006/main" noChangeAspect="1"/>
+            </wp:cNvGraphicFramePr>
+            <a:graphic xmlns:a="http://schemas.openxmlformats.org/drawingml/2006/main">
+              <a:graphicData uri="http://schemas.openxmlformats.org/drawingml/2006/picture">
+                <pic:pic xmlns:pic="http://schemas.openxmlformats.org/drawingml/2006/picture">
+                  <pic:nvPicPr>
+                    <pic:cNvPr id="1374385180" name="Imagen 1" descr="Texto&#10;&#10;Descripción generada automáticamente"/>
+                    <pic:cNvPicPr/>
+                  </pic:nvPicPr>
+                  <pic:blipFill>
+                    <a:blip r:embed="rId13"/>
+                    <a:stretch>
+                      <a:fillRect/>
+                    </a:stretch>
+                  </pic:blipFill>
+                  <pic:spPr>
+                    <a:xfrm>
+                      <a:off x="0" y="0"/>
+                      <a:ext cx="5612130" cy="826135"/>
+                    </a:xfrm>
+                    <a:prstGeom prst="rect">
+                      <a:avLst/>
+                    </a:prstGeom>
+                  </pic:spPr>
+                </pic:pic>
+              </a:graphicData>
+            </a:graphic>
+          </wp:inline>
+        </w:drawing>
+      </w:r>
+    </w:p>
+    <w:p/>
+    <w:p/>
+    <w:p/>
+    <w:p/>
+    <w:p>
+      <w:r>
+        <w:t>Al finalizar todo el proceso podrá hacer uso del sistema:</w:t>
+      </w:r>
+      <w:r>
+        <w:br/>
+      </w:r>
+      <w:r>
+        <w:br/>
+      </w:r>
+      <w:r>
+        <w:drawing>
+          <wp:inline distT="0" distB="0" distL="0" distR="0" wp14:anchorId="0400CF90" wp14:editId="4A106241">
+            <wp:extent cx="5612130" cy="2614295"/>
+            <wp:effectExtent l="0" t="0" r="7620" b="0"/>
+            <wp:docPr id="2094257894" name="Imagen 1" descr="Interfaz de usuario gráfica&#10;&#10;Descripción generada automáticamente"/>
+            <wp:cNvGraphicFramePr>
+              <a:graphicFrameLocks xmlns:a="http://schemas.openxmlformats.org/drawingml/2006/main" noChangeAspect="1"/>
+            </wp:cNvGraphicFramePr>
+            <a:graphic xmlns:a="http://schemas.openxmlformats.org/drawingml/2006/main">
+              <a:graphicData uri="http://schemas.openxmlformats.org/drawingml/2006/picture">
+                <pic:pic xmlns:pic="http://schemas.openxmlformats.org/drawingml/2006/picture">
+                  <pic:nvPicPr>
+                    <pic:cNvPr id="2094257894" name="Imagen 1" descr="Interfaz de usuario gráfica&#10;&#10;Descripción generada automáticamente"/>
+                    <pic:cNvPicPr/>
+                  </pic:nvPicPr>
+                  <pic:blipFill>
+                    <a:blip r:embed="rId14"/>
+                    <a:stretch>
+                      <a:fillRect/>
+                    </a:stretch>
+                  </pic:blipFill>
+                  <pic:spPr>
+                    <a:xfrm>
+                      <a:off x="0" y="0"/>
+                      <a:ext cx="5612130" cy="2614295"/>
+                    </a:xfrm>
+                    <a:prstGeom prst="rect">
+                      <a:avLst/>
+                    </a:prstGeom>
+                  </pic:spPr>
+                </pic:pic>
+              </a:graphicData>
+            </a:graphic>
+          </wp:inline>
+        </w:drawing>
+      </w:r>
+    </w:p>
+    <w:p>
+      <w:pPr>
+        <w:pStyle w:val="Prrafodelista"/>
+      </w:pPr>
+    </w:p>
+    <w:p>
+      <w:pPr>
+        <w:pStyle w:val="Prrafodelista"/>
+      </w:pPr>
+    </w:p>
     <w:sectPr>
       <w:pgSz w:w="12240" w:h="15840"/>
       <w:pgMar w:top="1417" w:right="1701" w:bottom="1417" w:left="1701" w:header="708" w:footer="708" w:gutter="0"/>
@@ -26,6 +845,591 @@
     </w:sectPr>
   </w:body>
 </w:document>
+</file>
+
+<file path=word/numbering.xml><?xml version="1.0" encoding="utf-8"?>
+<w:numbering xmlns:wpc="http://schemas.microsoft.com/office/word/2010/wordprocessingCanvas" xmlns:cx="http://schemas.microsoft.com/office/drawing/2014/chartex" xmlns:cx1="http://schemas.microsoft.com/office/drawing/2015/9/8/chartex" xmlns:cx2="http://schemas.microsoft.com/office/drawing/2015/10/21/chartex" xmlns:cx3="http://schemas.microsoft.com/office/drawing/2016/5/9/chartex" xmlns:cx4="http://schemas.microsoft.com/office/drawing/2016/5/10/chartex" xmlns:cx5="http://schemas.microsoft.com/office/drawing/2016/5/11/chartex" xmlns:cx6="http://schemas.microsoft.com/office/drawing/2016/5/12/chartex" xmlns:cx7="http://schemas.microsoft.com/office/drawing/2016/5/13/chartex" xmlns:cx8="http://schemas.microsoft.com/office/drawing/2016/5/14/chartex" xmlns:mc="http://schemas.openxmlformats.org/markup-compatibility/2006" xmlns:aink="http://schemas.microsoft.com/office/drawing/2016/ink" xmlns:am3d="http://schemas.microsoft.com/office/drawing/2017/model3d" xmlns:o="urn:schemas-microsoft-com:office:office" xmlns:oel="http://schemas.microsoft.com/office/2019/extlst" xmlns:r="http://schemas.openxmlformats.org/officeDocument/2006/relationships" xmlns:m="http://schemas.openxmlformats.org/officeDocument/2006/math" xmlns:v="urn:schemas-microsoft-com:vml" xmlns:wp14="http://schemas.microsoft.com/office/word/2010/wordprocessingDrawing" xmlns:wp="http://schemas.openxmlformats.org/drawingml/2006/wordprocessingDrawing" xmlns:w10="urn:schemas-microsoft-com:office:word" xmlns:w="http://schemas.openxmlformats.org/wordprocessingml/2006/main" xmlns:w14="http://schemas.microsoft.com/office/word/2010/wordml" xmlns:w15="http://schemas.microsoft.com/office/word/2012/wordml" xmlns:w16cex="http://schemas.microsoft.com/office/word/2018/wordml/cex" xmlns:w16cid="http://schemas.microsoft.com/office/word/2016/wordml/cid" xmlns:w16="http://schemas.microsoft.com/office/word/2018/wordml" xmlns:w16du="http://schemas.microsoft.com/office/word/2023/wordml/word16du" xmlns:w16sdtdh="http://schemas.microsoft.com/office/word/2020/wordml/sdtdatahash" xmlns:w16se="http://schemas.microsoft.com/office/word/2015/wordml/symex" xmlns:wpg="http://schemas.microsoft.com/office/word/2010/wordprocessingGroup" xmlns:wpi="http://schemas.microsoft.com/office/word/2010/wordprocessingInk" xmlns:wne="http://schemas.microsoft.com/office/word/2006/wordml" xmlns:wps="http://schemas.microsoft.com/office/word/2010/wordprocessingShape" mc:Ignorable="w14 w15 w16se w16cid w16 w16cex w16sdtdh w16du wp14">
+  <w:abstractNum w:abstractNumId="0" w15:restartNumberingAfterBreak="0">
+    <w:nsid w:val="07154DE5"/>
+    <w:multiLevelType w:val="hybridMultilevel"/>
+    <w:tmpl w:val="0ADE61CE"/>
+    <w:lvl w:ilvl="0" w:tplc="100A0001">
+      <w:start w:val="1"/>
+      <w:numFmt w:val="bullet"/>
+      <w:lvlText w:val=""/>
+      <w:lvlJc w:val="left"/>
+      <w:pPr>
+        <w:ind w:left="720" w:hanging="360"/>
+      </w:pPr>
+      <w:rPr>
+        <w:rFonts w:ascii="Symbol" w:hAnsi="Symbol" w:hint="default"/>
+      </w:rPr>
+    </w:lvl>
+    <w:lvl w:ilvl="1" w:tplc="100A0003" w:tentative="1">
+      <w:start w:val="1"/>
+      <w:numFmt w:val="bullet"/>
+      <w:lvlText w:val="o"/>
+      <w:lvlJc w:val="left"/>
+      <w:pPr>
+        <w:ind w:left="1440" w:hanging="360"/>
+      </w:pPr>
+      <w:rPr>
+        <w:rFonts w:ascii="Courier New" w:hAnsi="Courier New" w:cs="Courier New" w:hint="default"/>
+      </w:rPr>
+    </w:lvl>
+    <w:lvl w:ilvl="2" w:tplc="100A0005" w:tentative="1">
+      <w:start w:val="1"/>
+      <w:numFmt w:val="bullet"/>
+      <w:lvlText w:val=""/>
+      <w:lvlJc w:val="left"/>
+      <w:pPr>
+        <w:ind w:left="2160" w:hanging="360"/>
+      </w:pPr>
+      <w:rPr>
+        <w:rFonts w:ascii="Wingdings" w:hAnsi="Wingdings" w:hint="default"/>
+      </w:rPr>
+    </w:lvl>
+    <w:lvl w:ilvl="3" w:tplc="100A0001" w:tentative="1">
+      <w:start w:val="1"/>
+      <w:numFmt w:val="bullet"/>
+      <w:lvlText w:val=""/>
+      <w:lvlJc w:val="left"/>
+      <w:pPr>
+        <w:ind w:left="2880" w:hanging="360"/>
+      </w:pPr>
+      <w:rPr>
+        <w:rFonts w:ascii="Symbol" w:hAnsi="Symbol" w:hint="default"/>
+      </w:rPr>
+    </w:lvl>
+    <w:lvl w:ilvl="4" w:tplc="100A0003" w:tentative="1">
+      <w:start w:val="1"/>
+      <w:numFmt w:val="bullet"/>
+      <w:lvlText w:val="o"/>
+      <w:lvlJc w:val="left"/>
+      <w:pPr>
+        <w:ind w:left="3600" w:hanging="360"/>
+      </w:pPr>
+      <w:rPr>
+        <w:rFonts w:ascii="Courier New" w:hAnsi="Courier New" w:cs="Courier New" w:hint="default"/>
+      </w:rPr>
+    </w:lvl>
+    <w:lvl w:ilvl="5" w:tplc="100A0005" w:tentative="1">
+      <w:start w:val="1"/>
+      <w:numFmt w:val="bullet"/>
+      <w:lvlText w:val=""/>
+      <w:lvlJc w:val="left"/>
+      <w:pPr>
+        <w:ind w:left="4320" w:hanging="360"/>
+      </w:pPr>
+      <w:rPr>
+        <w:rFonts w:ascii="Wingdings" w:hAnsi="Wingdings" w:hint="default"/>
+      </w:rPr>
+    </w:lvl>
+    <w:lvl w:ilvl="6" w:tplc="100A0001" w:tentative="1">
+      <w:start w:val="1"/>
+      <w:numFmt w:val="bullet"/>
+      <w:lvlText w:val=""/>
+      <w:lvlJc w:val="left"/>
+      <w:pPr>
+        <w:ind w:left="5040" w:hanging="360"/>
+      </w:pPr>
+      <w:rPr>
+        <w:rFonts w:ascii="Symbol" w:hAnsi="Symbol" w:hint="default"/>
+      </w:rPr>
+    </w:lvl>
+    <w:lvl w:ilvl="7" w:tplc="100A0003" w:tentative="1">
+      <w:start w:val="1"/>
+      <w:numFmt w:val="bullet"/>
+      <w:lvlText w:val="o"/>
+      <w:lvlJc w:val="left"/>
+      <w:pPr>
+        <w:ind w:left="5760" w:hanging="360"/>
+      </w:pPr>
+      <w:rPr>
+        <w:rFonts w:ascii="Courier New" w:hAnsi="Courier New" w:cs="Courier New" w:hint="default"/>
+      </w:rPr>
+    </w:lvl>
+    <w:lvl w:ilvl="8" w:tplc="100A0005" w:tentative="1">
+      <w:start w:val="1"/>
+      <w:numFmt w:val="bullet"/>
+      <w:lvlText w:val=""/>
+      <w:lvlJc w:val="left"/>
+      <w:pPr>
+        <w:ind w:left="6480" w:hanging="360"/>
+      </w:pPr>
+      <w:rPr>
+        <w:rFonts w:ascii="Wingdings" w:hAnsi="Wingdings" w:hint="default"/>
+      </w:rPr>
+    </w:lvl>
+  </w:abstractNum>
+  <w:abstractNum w:abstractNumId="1" w15:restartNumberingAfterBreak="0">
+    <w:nsid w:val="30030FB6"/>
+    <w:multiLevelType w:val="hybridMultilevel"/>
+    <w:tmpl w:val="62C0C11C"/>
+    <w:lvl w:ilvl="0" w:tplc="100A0001">
+      <w:start w:val="1"/>
+      <w:numFmt w:val="bullet"/>
+      <w:lvlText w:val=""/>
+      <w:lvlJc w:val="left"/>
+      <w:pPr>
+        <w:ind w:left="720" w:hanging="360"/>
+      </w:pPr>
+      <w:rPr>
+        <w:rFonts w:ascii="Symbol" w:hAnsi="Symbol" w:hint="default"/>
+      </w:rPr>
+    </w:lvl>
+    <w:lvl w:ilvl="1" w:tplc="100A0003" w:tentative="1">
+      <w:start w:val="1"/>
+      <w:numFmt w:val="bullet"/>
+      <w:lvlText w:val="o"/>
+      <w:lvlJc w:val="left"/>
+      <w:pPr>
+        <w:ind w:left="1440" w:hanging="360"/>
+      </w:pPr>
+      <w:rPr>
+        <w:rFonts w:ascii="Courier New" w:hAnsi="Courier New" w:cs="Courier New" w:hint="default"/>
+      </w:rPr>
+    </w:lvl>
+    <w:lvl w:ilvl="2" w:tplc="100A0005" w:tentative="1">
+      <w:start w:val="1"/>
+      <w:numFmt w:val="bullet"/>
+      <w:lvlText w:val=""/>
+      <w:lvlJc w:val="left"/>
+      <w:pPr>
+        <w:ind w:left="2160" w:hanging="360"/>
+      </w:pPr>
+      <w:rPr>
+        <w:rFonts w:ascii="Wingdings" w:hAnsi="Wingdings" w:hint="default"/>
+      </w:rPr>
+    </w:lvl>
+    <w:lvl w:ilvl="3" w:tplc="100A0001" w:tentative="1">
+      <w:start w:val="1"/>
+      <w:numFmt w:val="bullet"/>
+      <w:lvlText w:val=""/>
+      <w:lvlJc w:val="left"/>
+      <w:pPr>
+        <w:ind w:left="2880" w:hanging="360"/>
+      </w:pPr>
+      <w:rPr>
+        <w:rFonts w:ascii="Symbol" w:hAnsi="Symbol" w:hint="default"/>
+      </w:rPr>
+    </w:lvl>
+    <w:lvl w:ilvl="4" w:tplc="100A0003" w:tentative="1">
+      <w:start w:val="1"/>
+      <w:numFmt w:val="bullet"/>
+      <w:lvlText w:val="o"/>
+      <w:lvlJc w:val="left"/>
+      <w:pPr>
+        <w:ind w:left="3600" w:hanging="360"/>
+      </w:pPr>
+      <w:rPr>
+        <w:rFonts w:ascii="Courier New" w:hAnsi="Courier New" w:cs="Courier New" w:hint="default"/>
+      </w:rPr>
+    </w:lvl>
+    <w:lvl w:ilvl="5" w:tplc="100A0005" w:tentative="1">
+      <w:start w:val="1"/>
+      <w:numFmt w:val="bullet"/>
+      <w:lvlText w:val=""/>
+      <w:lvlJc w:val="left"/>
+      <w:pPr>
+        <w:ind w:left="4320" w:hanging="360"/>
+      </w:pPr>
+      <w:rPr>
+        <w:rFonts w:ascii="Wingdings" w:hAnsi="Wingdings" w:hint="default"/>
+      </w:rPr>
+    </w:lvl>
+    <w:lvl w:ilvl="6" w:tplc="100A0001" w:tentative="1">
+      <w:start w:val="1"/>
+      <w:numFmt w:val="bullet"/>
+      <w:lvlText w:val=""/>
+      <w:lvlJc w:val="left"/>
+      <w:pPr>
+        <w:ind w:left="5040" w:hanging="360"/>
+      </w:pPr>
+      <w:rPr>
+        <w:rFonts w:ascii="Symbol" w:hAnsi="Symbol" w:hint="default"/>
+      </w:rPr>
+    </w:lvl>
+    <w:lvl w:ilvl="7" w:tplc="100A0003" w:tentative="1">
+      <w:start w:val="1"/>
+      <w:numFmt w:val="bullet"/>
+      <w:lvlText w:val="o"/>
+      <w:lvlJc w:val="left"/>
+      <w:pPr>
+        <w:ind w:left="5760" w:hanging="360"/>
+      </w:pPr>
+      <w:rPr>
+        <w:rFonts w:ascii="Courier New" w:hAnsi="Courier New" w:cs="Courier New" w:hint="default"/>
+      </w:rPr>
+    </w:lvl>
+    <w:lvl w:ilvl="8" w:tplc="100A0005" w:tentative="1">
+      <w:start w:val="1"/>
+      <w:numFmt w:val="bullet"/>
+      <w:lvlText w:val=""/>
+      <w:lvlJc w:val="left"/>
+      <w:pPr>
+        <w:ind w:left="6480" w:hanging="360"/>
+      </w:pPr>
+      <w:rPr>
+        <w:rFonts w:ascii="Wingdings" w:hAnsi="Wingdings" w:hint="default"/>
+      </w:rPr>
+    </w:lvl>
+  </w:abstractNum>
+  <w:abstractNum w:abstractNumId="2" w15:restartNumberingAfterBreak="0">
+    <w:nsid w:val="31C35310"/>
+    <w:multiLevelType w:val="hybridMultilevel"/>
+    <w:tmpl w:val="AEB4DBD0"/>
+    <w:lvl w:ilvl="0" w:tplc="100A0001">
+      <w:start w:val="1"/>
+      <w:numFmt w:val="bullet"/>
+      <w:lvlText w:val=""/>
+      <w:lvlJc w:val="left"/>
+      <w:pPr>
+        <w:ind w:left="720" w:hanging="360"/>
+      </w:pPr>
+      <w:rPr>
+        <w:rFonts w:ascii="Symbol" w:hAnsi="Symbol" w:hint="default"/>
+      </w:rPr>
+    </w:lvl>
+    <w:lvl w:ilvl="1" w:tplc="100A0003" w:tentative="1">
+      <w:start w:val="1"/>
+      <w:numFmt w:val="bullet"/>
+      <w:lvlText w:val="o"/>
+      <w:lvlJc w:val="left"/>
+      <w:pPr>
+        <w:ind w:left="1440" w:hanging="360"/>
+      </w:pPr>
+      <w:rPr>
+        <w:rFonts w:ascii="Courier New" w:hAnsi="Courier New" w:cs="Courier New" w:hint="default"/>
+      </w:rPr>
+    </w:lvl>
+    <w:lvl w:ilvl="2" w:tplc="100A0005" w:tentative="1">
+      <w:start w:val="1"/>
+      <w:numFmt w:val="bullet"/>
+      <w:lvlText w:val=""/>
+      <w:lvlJc w:val="left"/>
+      <w:pPr>
+        <w:ind w:left="2160" w:hanging="360"/>
+      </w:pPr>
+      <w:rPr>
+        <w:rFonts w:ascii="Wingdings" w:hAnsi="Wingdings" w:hint="default"/>
+      </w:rPr>
+    </w:lvl>
+    <w:lvl w:ilvl="3" w:tplc="100A0001" w:tentative="1">
+      <w:start w:val="1"/>
+      <w:numFmt w:val="bullet"/>
+      <w:lvlText w:val=""/>
+      <w:lvlJc w:val="left"/>
+      <w:pPr>
+        <w:ind w:left="2880" w:hanging="360"/>
+      </w:pPr>
+      <w:rPr>
+        <w:rFonts w:ascii="Symbol" w:hAnsi="Symbol" w:hint="default"/>
+      </w:rPr>
+    </w:lvl>
+    <w:lvl w:ilvl="4" w:tplc="100A0003" w:tentative="1">
+      <w:start w:val="1"/>
+      <w:numFmt w:val="bullet"/>
+      <w:lvlText w:val="o"/>
+      <w:lvlJc w:val="left"/>
+      <w:pPr>
+        <w:ind w:left="3600" w:hanging="360"/>
+      </w:pPr>
+      <w:rPr>
+        <w:rFonts w:ascii="Courier New" w:hAnsi="Courier New" w:cs="Courier New" w:hint="default"/>
+      </w:rPr>
+    </w:lvl>
+    <w:lvl w:ilvl="5" w:tplc="100A0005" w:tentative="1">
+      <w:start w:val="1"/>
+      <w:numFmt w:val="bullet"/>
+      <w:lvlText w:val=""/>
+      <w:lvlJc w:val="left"/>
+      <w:pPr>
+        <w:ind w:left="4320" w:hanging="360"/>
+      </w:pPr>
+      <w:rPr>
+        <w:rFonts w:ascii="Wingdings" w:hAnsi="Wingdings" w:hint="default"/>
+      </w:rPr>
+    </w:lvl>
+    <w:lvl w:ilvl="6" w:tplc="100A0001" w:tentative="1">
+      <w:start w:val="1"/>
+      <w:numFmt w:val="bullet"/>
+      <w:lvlText w:val=""/>
+      <w:lvlJc w:val="left"/>
+      <w:pPr>
+        <w:ind w:left="5040" w:hanging="360"/>
+      </w:pPr>
+      <w:rPr>
+        <w:rFonts w:ascii="Symbol" w:hAnsi="Symbol" w:hint="default"/>
+      </w:rPr>
+    </w:lvl>
+    <w:lvl w:ilvl="7" w:tplc="100A0003" w:tentative="1">
+      <w:start w:val="1"/>
+      <w:numFmt w:val="bullet"/>
+      <w:lvlText w:val="o"/>
+      <w:lvlJc w:val="left"/>
+      <w:pPr>
+        <w:ind w:left="5760" w:hanging="360"/>
+      </w:pPr>
+      <w:rPr>
+        <w:rFonts w:ascii="Courier New" w:hAnsi="Courier New" w:cs="Courier New" w:hint="default"/>
+      </w:rPr>
+    </w:lvl>
+    <w:lvl w:ilvl="8" w:tplc="100A0005" w:tentative="1">
+      <w:start w:val="1"/>
+      <w:numFmt w:val="bullet"/>
+      <w:lvlText w:val=""/>
+      <w:lvlJc w:val="left"/>
+      <w:pPr>
+        <w:ind w:left="6480" w:hanging="360"/>
+      </w:pPr>
+      <w:rPr>
+        <w:rFonts w:ascii="Wingdings" w:hAnsi="Wingdings" w:hint="default"/>
+      </w:rPr>
+    </w:lvl>
+  </w:abstractNum>
+  <w:abstractNum w:abstractNumId="3" w15:restartNumberingAfterBreak="0">
+    <w:nsid w:val="3FD7662A"/>
+    <w:multiLevelType w:val="hybridMultilevel"/>
+    <w:tmpl w:val="57BC5424"/>
+    <w:lvl w:ilvl="0" w:tplc="100A0001">
+      <w:start w:val="1"/>
+      <w:numFmt w:val="bullet"/>
+      <w:lvlText w:val=""/>
+      <w:lvlJc w:val="left"/>
+      <w:pPr>
+        <w:ind w:left="720" w:hanging="360"/>
+      </w:pPr>
+      <w:rPr>
+        <w:rFonts w:ascii="Symbol" w:hAnsi="Symbol" w:hint="default"/>
+      </w:rPr>
+    </w:lvl>
+    <w:lvl w:ilvl="1" w:tplc="100A0003" w:tentative="1">
+      <w:start w:val="1"/>
+      <w:numFmt w:val="bullet"/>
+      <w:lvlText w:val="o"/>
+      <w:lvlJc w:val="left"/>
+      <w:pPr>
+        <w:ind w:left="1440" w:hanging="360"/>
+      </w:pPr>
+      <w:rPr>
+        <w:rFonts w:ascii="Courier New" w:hAnsi="Courier New" w:cs="Courier New" w:hint="default"/>
+      </w:rPr>
+    </w:lvl>
+    <w:lvl w:ilvl="2" w:tplc="100A0005" w:tentative="1">
+      <w:start w:val="1"/>
+      <w:numFmt w:val="bullet"/>
+      <w:lvlText w:val=""/>
+      <w:lvlJc w:val="left"/>
+      <w:pPr>
+        <w:ind w:left="2160" w:hanging="360"/>
+      </w:pPr>
+      <w:rPr>
+        <w:rFonts w:ascii="Wingdings" w:hAnsi="Wingdings" w:hint="default"/>
+      </w:rPr>
+    </w:lvl>
+    <w:lvl w:ilvl="3" w:tplc="100A0001" w:tentative="1">
+      <w:start w:val="1"/>
+      <w:numFmt w:val="bullet"/>
+      <w:lvlText w:val=""/>
+      <w:lvlJc w:val="left"/>
+      <w:pPr>
+        <w:ind w:left="2880" w:hanging="360"/>
+      </w:pPr>
+      <w:rPr>
+        <w:rFonts w:ascii="Symbol" w:hAnsi="Symbol" w:hint="default"/>
+      </w:rPr>
+    </w:lvl>
+    <w:lvl w:ilvl="4" w:tplc="100A0003" w:tentative="1">
+      <w:start w:val="1"/>
+      <w:numFmt w:val="bullet"/>
+      <w:lvlText w:val="o"/>
+      <w:lvlJc w:val="left"/>
+      <w:pPr>
+        <w:ind w:left="3600" w:hanging="360"/>
+      </w:pPr>
+      <w:rPr>
+        <w:rFonts w:ascii="Courier New" w:hAnsi="Courier New" w:cs="Courier New" w:hint="default"/>
+      </w:rPr>
+    </w:lvl>
+    <w:lvl w:ilvl="5" w:tplc="100A0005" w:tentative="1">
+      <w:start w:val="1"/>
+      <w:numFmt w:val="bullet"/>
+      <w:lvlText w:val=""/>
+      <w:lvlJc w:val="left"/>
+      <w:pPr>
+        <w:ind w:left="4320" w:hanging="360"/>
+      </w:pPr>
+      <w:rPr>
+        <w:rFonts w:ascii="Wingdings" w:hAnsi="Wingdings" w:hint="default"/>
+      </w:rPr>
+    </w:lvl>
+    <w:lvl w:ilvl="6" w:tplc="100A0001" w:tentative="1">
+      <w:start w:val="1"/>
+      <w:numFmt w:val="bullet"/>
+      <w:lvlText w:val=""/>
+      <w:lvlJc w:val="left"/>
+      <w:pPr>
+        <w:ind w:left="5040" w:hanging="360"/>
+      </w:pPr>
+      <w:rPr>
+        <w:rFonts w:ascii="Symbol" w:hAnsi="Symbol" w:hint="default"/>
+      </w:rPr>
+    </w:lvl>
+    <w:lvl w:ilvl="7" w:tplc="100A0003" w:tentative="1">
+      <w:start w:val="1"/>
+      <w:numFmt w:val="bullet"/>
+      <w:lvlText w:val="o"/>
+      <w:lvlJc w:val="left"/>
+      <w:pPr>
+        <w:ind w:left="5760" w:hanging="360"/>
+      </w:pPr>
+      <w:rPr>
+        <w:rFonts w:ascii="Courier New" w:hAnsi="Courier New" w:cs="Courier New" w:hint="default"/>
+      </w:rPr>
+    </w:lvl>
+    <w:lvl w:ilvl="8" w:tplc="100A0005" w:tentative="1">
+      <w:start w:val="1"/>
+      <w:numFmt w:val="bullet"/>
+      <w:lvlText w:val=""/>
+      <w:lvlJc w:val="left"/>
+      <w:pPr>
+        <w:ind w:left="6480" w:hanging="360"/>
+      </w:pPr>
+      <w:rPr>
+        <w:rFonts w:ascii="Wingdings" w:hAnsi="Wingdings" w:hint="default"/>
+      </w:rPr>
+    </w:lvl>
+  </w:abstractNum>
+  <w:abstractNum w:abstractNumId="4" w15:restartNumberingAfterBreak="0">
+    <w:nsid w:val="7F3206E8"/>
+    <w:multiLevelType w:val="hybridMultilevel"/>
+    <w:tmpl w:val="67720D2A"/>
+    <w:lvl w:ilvl="0" w:tplc="100A0001">
+      <w:start w:val="1"/>
+      <w:numFmt w:val="bullet"/>
+      <w:lvlText w:val=""/>
+      <w:lvlJc w:val="left"/>
+      <w:pPr>
+        <w:ind w:left="720" w:hanging="360"/>
+      </w:pPr>
+      <w:rPr>
+        <w:rFonts w:ascii="Symbol" w:hAnsi="Symbol" w:hint="default"/>
+      </w:rPr>
+    </w:lvl>
+    <w:lvl w:ilvl="1" w:tplc="100A0003" w:tentative="1">
+      <w:start w:val="1"/>
+      <w:numFmt w:val="bullet"/>
+      <w:lvlText w:val="o"/>
+      <w:lvlJc w:val="left"/>
+      <w:pPr>
+        <w:ind w:left="1440" w:hanging="360"/>
+      </w:pPr>
+      <w:rPr>
+        <w:rFonts w:ascii="Courier New" w:hAnsi="Courier New" w:cs="Courier New" w:hint="default"/>
+      </w:rPr>
+    </w:lvl>
+    <w:lvl w:ilvl="2" w:tplc="100A0005" w:tentative="1">
+      <w:start w:val="1"/>
+      <w:numFmt w:val="bullet"/>
+      <w:lvlText w:val=""/>
+      <w:lvlJc w:val="left"/>
+      <w:pPr>
+        <w:ind w:left="2160" w:hanging="360"/>
+      </w:pPr>
+      <w:rPr>
+        <w:rFonts w:ascii="Wingdings" w:hAnsi="Wingdings" w:hint="default"/>
+      </w:rPr>
+    </w:lvl>
+    <w:lvl w:ilvl="3" w:tplc="100A0001" w:tentative="1">
+      <w:start w:val="1"/>
+      <w:numFmt w:val="bullet"/>
+      <w:lvlText w:val=""/>
+      <w:lvlJc w:val="left"/>
+      <w:pPr>
+        <w:ind w:left="2880" w:hanging="360"/>
+      </w:pPr>
+      <w:rPr>
+        <w:rFonts w:ascii="Symbol" w:hAnsi="Symbol" w:hint="default"/>
+      </w:rPr>
+    </w:lvl>
+    <w:lvl w:ilvl="4" w:tplc="100A0003" w:tentative="1">
+      <w:start w:val="1"/>
+      <w:numFmt w:val="bullet"/>
+      <w:lvlText w:val="o"/>
+      <w:lvlJc w:val="left"/>
+      <w:pPr>
+        <w:ind w:left="3600" w:hanging="360"/>
+      </w:pPr>
+      <w:rPr>
+        <w:rFonts w:ascii="Courier New" w:hAnsi="Courier New" w:cs="Courier New" w:hint="default"/>
+      </w:rPr>
+    </w:lvl>
+    <w:lvl w:ilvl="5" w:tplc="100A0005" w:tentative="1">
+      <w:start w:val="1"/>
+      <w:numFmt w:val="bullet"/>
+      <w:lvlText w:val=""/>
+      <w:lvlJc w:val="left"/>
+      <w:pPr>
+        <w:ind w:left="4320" w:hanging="360"/>
+      </w:pPr>
+      <w:rPr>
+        <w:rFonts w:ascii="Wingdings" w:hAnsi="Wingdings" w:hint="default"/>
+      </w:rPr>
+    </w:lvl>
+    <w:lvl w:ilvl="6" w:tplc="100A0001" w:tentative="1">
+      <w:start w:val="1"/>
+      <w:numFmt w:val="bullet"/>
+      <w:lvlText w:val=""/>
+      <w:lvlJc w:val="left"/>
+      <w:pPr>
+        <w:ind w:left="5040" w:hanging="360"/>
+      </w:pPr>
+      <w:rPr>
+        <w:rFonts w:ascii="Symbol" w:hAnsi="Symbol" w:hint="default"/>
+      </w:rPr>
+    </w:lvl>
+    <w:lvl w:ilvl="7" w:tplc="100A0003" w:tentative="1">
+      <w:start w:val="1"/>
+      <w:numFmt w:val="bullet"/>
+      <w:lvlText w:val="o"/>
+      <w:lvlJc w:val="left"/>
+      <w:pPr>
+        <w:ind w:left="5760" w:hanging="360"/>
+      </w:pPr>
+      <w:rPr>
+        <w:rFonts w:ascii="Courier New" w:hAnsi="Courier New" w:cs="Courier New" w:hint="default"/>
+      </w:rPr>
+    </w:lvl>
+    <w:lvl w:ilvl="8" w:tplc="100A0005" w:tentative="1">
+      <w:start w:val="1"/>
+      <w:numFmt w:val="bullet"/>
+      <w:lvlText w:val=""/>
+      <w:lvlJc w:val="left"/>
+      <w:pPr>
+        <w:ind w:left="6480" w:hanging="360"/>
+      </w:pPr>
+      <w:rPr>
+        <w:rFonts w:ascii="Wingdings" w:hAnsi="Wingdings" w:hint="default"/>
+      </w:rPr>
+    </w:lvl>
+  </w:abstractNum>
+  <w:num w:numId="1" w16cid:durableId="1636984439">
+    <w:abstractNumId w:val="3"/>
+  </w:num>
+  <w:num w:numId="2" w16cid:durableId="1999386224">
+    <w:abstractNumId w:val="1"/>
+  </w:num>
+  <w:num w:numId="3" w16cid:durableId="437914977">
+    <w:abstractNumId w:val="0"/>
+  </w:num>
+  <w:num w:numId="4" w16cid:durableId="1145508709">
+    <w:abstractNumId w:val="2"/>
+  </w:num>
+  <w:num w:numId="5" w16cid:durableId="487284975">
+    <w:abstractNumId w:val="4"/>
+  </w:num>
+</w:numbering>
 </file>
 
 <file path=word/styles.xml><?xml version="1.0" encoding="utf-8"?>
@@ -631,7 +2035,6 @@
   <w:style w:type="character" w:default="1" w:styleId="Fuentedeprrafopredeter">
     <w:name w:val="Default Paragraph Font"/>
     <w:uiPriority w:val="1"/>
-    <w:semiHidden/>
     <w:unhideWhenUsed/>
   </w:style>
   <w:style w:type="table" w:default="1" w:styleId="Tablanormal">
@@ -943,6 +2346,29 @@
       <w:smallCaps/>
       <w:color w:val="0F4761" w:themeColor="accent1" w:themeShade="BF"/>
       <w:spacing w:val="5"/>
+    </w:rPr>
+  </w:style>
+  <w:style w:type="character" w:styleId="Hipervnculo">
+    <w:name w:val="Hyperlink"/>
+    <w:basedOn w:val="Fuentedeprrafopredeter"/>
+    <w:uiPriority w:val="99"/>
+    <w:unhideWhenUsed/>
+    <w:rsid w:val="00715A43"/>
+    <w:rPr>
+      <w:color w:val="467886" w:themeColor="hyperlink"/>
+      <w:u w:val="single"/>
+    </w:rPr>
+  </w:style>
+  <w:style w:type="character" w:styleId="Mencinsinresolver">
+    <w:name w:val="Unresolved Mention"/>
+    <w:basedOn w:val="Fuentedeprrafopredeter"/>
+    <w:uiPriority w:val="99"/>
+    <w:semiHidden/>
+    <w:unhideWhenUsed/>
+    <w:rsid w:val="00715A43"/>
+    <w:rPr>
+      <w:color w:val="605E5C"/>
+      <w:shd w:val="clear" w:color="auto" w:fill="E1DFDD"/>
     </w:rPr>
   </w:style>
 </w:styles>
